--- a/Huy.docx
+++ b/Huy.docx
@@ -348,6 +348,7 @@
       </w:pPr>
       <w:r>
         <w:rPr>
+          <w:noProof/>
           <w:sz w:val="28"/>
           <w:szCs w:val="28"/>
           <w:lang w:val="vi-VN"/>
@@ -832,6 +833,7 @@
       </w:pPr>
       <w:r>
         <w:rPr>
+          <w:noProof/>
           <w:sz w:val="28"/>
           <w:szCs w:val="28"/>
           <w:lang w:val="vi-VN"/>
@@ -1025,6 +1027,7 @@
       </w:pPr>
       <w:r>
         <w:rPr>
+          <w:noProof/>
           <w:sz w:val="28"/>
           <w:szCs w:val="28"/>
         </w:rPr>
@@ -1135,6 +1138,7 @@
       </w:pPr>
       <w:r>
         <w:rPr>
+          <w:noProof/>
           <w:sz w:val="28"/>
           <w:szCs w:val="28"/>
         </w:rPr>
@@ -1414,6 +1418,14 @@
         </w:rPr>
         <w:t>How RNN learning</w:t>
       </w:r>
+      <w:r>
+        <w:rPr>
+          <w:sz w:val="28"/>
+          <w:szCs w:val="28"/>
+          <w:lang w:val="vi-VN"/>
+        </w:rPr>
+        <w:t xml:space="preserve"> and Algorithms</w:t>
+      </w:r>
     </w:p>
     <w:p>
       <w:pPr>
@@ -1547,7 +1559,6 @@
           <w:lang w:val="vi-VN"/>
         </w:rPr>
       </w:pPr>
-      <w:proofErr w:type="spellStart"/>
       <w:r>
         <w:rPr>
           <w:b/>
@@ -1556,17 +1567,7 @@
           <w:szCs w:val="28"/>
         </w:rPr>
         <w:lastRenderedPageBreak/>
-        <w:t>ht</w:t>
-      </w:r>
-      <w:proofErr w:type="spellEnd"/>
-      <w:r>
-        <w:rPr>
-          <w:b/>
-          <w:bCs/>
-          <w:sz w:val="28"/>
-          <w:szCs w:val="28"/>
-        </w:rPr>
-        <w:t>​=f(</w:t>
+        <w:t>ht​=f(</w:t>
       </w:r>
       <w:r>
         <w:rPr>
@@ -1587,7 +1588,6 @@
         </w:rPr>
         <w:t>[</w:t>
       </w:r>
-      <w:proofErr w:type="spellStart"/>
       <w:r>
         <w:rPr>
           <w:b/>
@@ -1597,7 +1597,6 @@
         </w:rPr>
         <w:t>hh</w:t>
       </w:r>
-      <w:proofErr w:type="spellEnd"/>
       <w:r>
         <w:rPr>
           <w:b/>
@@ -1702,7 +1701,6 @@
         </w:rPr>
         <w:t>[</w:t>
       </w:r>
-      <w:proofErr w:type="spellStart"/>
       <w:r>
         <w:rPr>
           <w:b/>
@@ -1712,7 +1710,6 @@
         </w:rPr>
         <w:t>xh</w:t>
       </w:r>
-      <w:proofErr w:type="spellEnd"/>
       <w:r>
         <w:rPr>
           <w:b/>
@@ -1742,25 +1739,14 @@
         </w:rPr>
         <w:t>⋅</w:t>
       </w:r>
-      <w:proofErr w:type="spellStart"/>
-      <w:r>
-        <w:rPr>
-          <w:b/>
-          <w:bCs/>
-          <w:sz w:val="28"/>
-          <w:szCs w:val="28"/>
-        </w:rPr>
-        <w:t>xt</w:t>
-      </w:r>
-      <w:proofErr w:type="spellEnd"/>
-      <w:r>
-        <w:rPr>
-          <w:b/>
-          <w:bCs/>
-          <w:sz w:val="28"/>
-          <w:szCs w:val="28"/>
-        </w:rPr>
-        <w:t>​)</w:t>
+      <w:r>
+        <w:rPr>
+          <w:b/>
+          <w:bCs/>
+          <w:sz w:val="28"/>
+          <w:szCs w:val="28"/>
+        </w:rPr>
+        <w:t>xt​)</w:t>
       </w:r>
     </w:p>
     <w:p>
@@ -1778,23 +1764,47 @@
           <w:sz w:val="28"/>
           <w:szCs w:val="28"/>
         </w:rPr>
+        <w:t xml:space="preserve"> ht​ is the hidden state at time t,</w:t>
+      </w:r>
+    </w:p>
+    <w:p>
+      <w:pPr>
+        <w:pStyle w:val="ListParagraph"/>
+        <w:ind w:left="2160"/>
+        <w:outlineLvl w:val="0"/>
+        <w:rPr>
+          <w:sz w:val="28"/>
+          <w:szCs w:val="28"/>
+        </w:rPr>
+      </w:pPr>
+      <w:r>
+        <w:rPr>
+          <w:sz w:val="28"/>
+          <w:szCs w:val="28"/>
+        </w:rPr>
+        <w:t xml:space="preserve"> ht−</w:t>
+      </w:r>
+      <w:r>
+        <w:rPr>
+          <w:sz w:val="28"/>
+          <w:szCs w:val="28"/>
+        </w:rPr>
+        <w:t>1</w:t>
+      </w:r>
+      <w:r>
+        <w:rPr>
+          <w:sz w:val="28"/>
+          <w:szCs w:val="28"/>
+          <w:lang w:val="vi-VN"/>
+        </w:rPr>
         <w:t xml:space="preserve"> </w:t>
       </w:r>
-      <w:proofErr w:type="spellStart"/>
-      <w:r>
-        <w:rPr>
-          <w:sz w:val="28"/>
-          <w:szCs w:val="28"/>
-        </w:rPr>
-        <w:t>ht</w:t>
-      </w:r>
-      <w:proofErr w:type="spellEnd"/>
-      <w:r>
-        <w:rPr>
-          <w:sz w:val="28"/>
-          <w:szCs w:val="28"/>
-        </w:rPr>
-        <w:t>​ is the hidden state at time t,</w:t>
+      <w:r>
+        <w:rPr>
+          <w:sz w:val="28"/>
+          <w:szCs w:val="28"/>
+        </w:rPr>
+        <w:t>​ is the previous hidden state,</w:t>
       </w:r>
     </w:p>
     <w:p>
@@ -1812,29 +1822,7 @@
           <w:sz w:val="28"/>
           <w:szCs w:val="28"/>
         </w:rPr>
-        <w:t xml:space="preserve"> ht−</w:t>
-      </w:r>
-      <w:r>
-        <w:rPr>
-          <w:sz w:val="28"/>
-          <w:szCs w:val="28"/>
-        </w:rPr>
-        <w:t>1</w:t>
-      </w:r>
-      <w:r>
-        <w:rPr>
-          <w:sz w:val="28"/>
-          <w:szCs w:val="28"/>
-          <w:lang w:val="vi-VN"/>
-        </w:rPr>
-        <w:t xml:space="preserve"> </w:t>
-      </w:r>
-      <w:r>
-        <w:rPr>
-          <w:sz w:val="28"/>
-          <w:szCs w:val="28"/>
-        </w:rPr>
-        <w:t>​ is the previous hidden state,</w:t>
+        <w:t xml:space="preserve"> xt​ is the input at time t,</w:t>
       </w:r>
     </w:p>
     <w:p>
@@ -1852,23 +1840,74 @@
           <w:sz w:val="28"/>
           <w:szCs w:val="28"/>
         </w:rPr>
-        <w:t xml:space="preserve"> </w:t>
-      </w:r>
-      <w:proofErr w:type="spellStart"/>
-      <w:r>
-        <w:rPr>
-          <w:sz w:val="28"/>
-          <w:szCs w:val="28"/>
-        </w:rPr>
-        <w:t>xt</w:t>
-      </w:r>
-      <w:proofErr w:type="spellEnd"/>
-      <w:r>
-        <w:rPr>
-          <w:sz w:val="28"/>
-          <w:szCs w:val="28"/>
-        </w:rPr>
-        <w:t>​ is the input at time t,</w:t>
+        <w:t>W</w:t>
+      </w:r>
+      <w:r>
+        <w:rPr>
+          <w:sz w:val="28"/>
+          <w:szCs w:val="28"/>
+          <w:lang w:val="vi-VN"/>
+        </w:rPr>
+        <w:t>[</w:t>
+      </w:r>
+      <w:r>
+        <w:rPr>
+          <w:sz w:val="28"/>
+          <w:szCs w:val="28"/>
+        </w:rPr>
+        <w:t>hh</w:t>
+      </w:r>
+      <w:r>
+        <w:rPr>
+          <w:sz w:val="28"/>
+          <w:szCs w:val="28"/>
+          <w:lang w:val="vi-VN"/>
+        </w:rPr>
+        <w:t>]</w:t>
+      </w:r>
+      <w:r>
+        <w:rPr>
+          <w:sz w:val="28"/>
+          <w:szCs w:val="28"/>
+        </w:rPr>
+        <w:t xml:space="preserve">​ and </w:t>
+      </w:r>
+      <w:r>
+        <w:rPr>
+          <w:sz w:val="28"/>
+          <w:szCs w:val="28"/>
+        </w:rPr>
+        <w:t>W</w:t>
+      </w:r>
+      <w:r>
+        <w:rPr>
+          <w:sz w:val="28"/>
+          <w:szCs w:val="28"/>
+          <w:lang w:val="vi-VN"/>
+        </w:rPr>
+        <w:t>[</w:t>
+      </w:r>
+      <w:r>
+        <w:rPr>
+          <w:sz w:val="28"/>
+          <w:szCs w:val="28"/>
+        </w:rPr>
+        <w:t>xh</w:t>
+      </w:r>
+      <w:r>
+        <w:rPr>
+          <w:sz w:val="28"/>
+          <w:szCs w:val="28"/>
+          <w:lang w:val="vi-VN"/>
+        </w:rPr>
+        <w:t>]</w:t>
+      </w:r>
+      <w:r>
+        <w:rPr>
+          <w:sz w:val="28"/>
+          <w:szCs w:val="28"/>
+        </w:rPr>
+        <w:t>​ are weight matrices, and</w:t>
       </w:r>
     </w:p>
     <w:p>
@@ -1879,120 +1918,15 @@
         <w:rPr>
           <w:sz w:val="28"/>
           <w:szCs w:val="28"/>
-        </w:rPr>
-      </w:pPr>
-      <w:r>
-        <w:rPr>
-          <w:sz w:val="28"/>
-          <w:szCs w:val="28"/>
-        </w:rPr>
-        <w:t>W</w:t>
-      </w:r>
-      <w:r>
-        <w:rPr>
-          <w:sz w:val="28"/>
-          <w:szCs w:val="28"/>
-          <w:lang w:val="vi-VN"/>
-        </w:rPr>
-        <w:t>[</w:t>
-      </w:r>
-      <w:proofErr w:type="spellStart"/>
-      <w:r>
-        <w:rPr>
-          <w:sz w:val="28"/>
-          <w:szCs w:val="28"/>
-        </w:rPr>
-        <w:t>hh</w:t>
-      </w:r>
-      <w:proofErr w:type="spellEnd"/>
-      <w:r>
-        <w:rPr>
-          <w:sz w:val="28"/>
-          <w:szCs w:val="28"/>
-          <w:lang w:val="vi-VN"/>
-        </w:rPr>
-        <w:t>]</w:t>
-      </w:r>
-      <w:r>
-        <w:rPr>
-          <w:sz w:val="28"/>
-          <w:szCs w:val="28"/>
-        </w:rPr>
-        <w:t xml:space="preserve">​ and </w:t>
-      </w:r>
-      <w:r>
-        <w:rPr>
-          <w:sz w:val="28"/>
-          <w:szCs w:val="28"/>
-        </w:rPr>
-        <w:t>W</w:t>
-      </w:r>
-      <w:r>
-        <w:rPr>
-          <w:sz w:val="28"/>
-          <w:szCs w:val="28"/>
-          <w:lang w:val="vi-VN"/>
-        </w:rPr>
-        <w:t>[</w:t>
-      </w:r>
-      <w:proofErr w:type="spellStart"/>
-      <w:r>
-        <w:rPr>
-          <w:sz w:val="28"/>
-          <w:szCs w:val="28"/>
-        </w:rPr>
-        <w:t>xh</w:t>
-      </w:r>
-      <w:proofErr w:type="spellEnd"/>
-      <w:r>
-        <w:rPr>
-          <w:sz w:val="28"/>
-          <w:szCs w:val="28"/>
-          <w:lang w:val="vi-VN"/>
-        </w:rPr>
-        <w:t>]</w:t>
-      </w:r>
-      <w:r>
-        <w:rPr>
-          <w:sz w:val="28"/>
-          <w:szCs w:val="28"/>
-        </w:rPr>
-        <w:t>​ are weight matrices, and</w:t>
-      </w:r>
-    </w:p>
-    <w:p>
-      <w:pPr>
-        <w:pStyle w:val="ListParagraph"/>
-        <w:ind w:left="2160"/>
-        <w:outlineLvl w:val="0"/>
-        <w:rPr>
-          <w:sz w:val="28"/>
-          <w:szCs w:val="28"/>
-          <w:lang w:val="vi-VN"/>
-        </w:rPr>
-      </w:pPr>
-      <w:r>
-        <w:rPr>
-          <w:sz w:val="28"/>
-          <w:szCs w:val="28"/>
-        </w:rPr>
-        <w:t xml:space="preserve"> f is the activation function (commonly tanh or </w:t>
-      </w:r>
-      <w:proofErr w:type="spellStart"/>
-      <w:r>
-        <w:rPr>
-          <w:sz w:val="28"/>
-          <w:szCs w:val="28"/>
-        </w:rPr>
-        <w:t>ReLU</w:t>
-      </w:r>
-      <w:proofErr w:type="spellEnd"/>
-      <w:r>
-        <w:rPr>
-          <w:sz w:val="28"/>
-          <w:szCs w:val="28"/>
-        </w:rPr>
-        <w:t>).</w:t>
+          <w:lang w:val="vi-VN"/>
+        </w:rPr>
+      </w:pPr>
+      <w:r>
+        <w:rPr>
+          <w:sz w:val="28"/>
+          <w:szCs w:val="28"/>
+        </w:rPr>
+        <w:t xml:space="preserve"> f is the activation function (commonly tanh or ReLU).</w:t>
       </w:r>
     </w:p>
     <w:p>
@@ -2038,25 +1972,14 @@
           <w:lang w:val="vi-VN"/>
         </w:rPr>
       </w:pPr>
-      <w:proofErr w:type="spellStart"/>
-      <w:r>
-        <w:rPr>
-          <w:b/>
-          <w:bCs/>
-          <w:sz w:val="28"/>
-          <w:szCs w:val="28"/>
-        </w:rPr>
-        <w:t>yt</w:t>
-      </w:r>
-      <w:proofErr w:type="spellEnd"/>
-      <w:r>
-        <w:rPr>
-          <w:b/>
-          <w:bCs/>
-          <w:sz w:val="28"/>
-          <w:szCs w:val="28"/>
-        </w:rPr>
-        <w:t>​=</w:t>
+      <w:r>
+        <w:rPr>
+          <w:b/>
+          <w:bCs/>
+          <w:sz w:val="28"/>
+          <w:szCs w:val="28"/>
+        </w:rPr>
+        <w:t>yt​=</w:t>
       </w:r>
       <w:r>
         <w:rPr>
@@ -2077,7 +2000,6 @@
         </w:rPr>
         <w:t>[</w:t>
       </w:r>
-      <w:proofErr w:type="spellStart"/>
       <w:r>
         <w:rPr>
           <w:b/>
@@ -2087,7 +2009,6 @@
         </w:rPr>
         <w:t>hy</w:t>
       </w:r>
-      <w:proofErr w:type="spellEnd"/>
       <w:r>
         <w:rPr>
           <w:b/>
@@ -2117,25 +2038,14 @@
         </w:rPr>
         <w:t>⋅</w:t>
       </w:r>
-      <w:proofErr w:type="spellStart"/>
-      <w:r>
-        <w:rPr>
-          <w:b/>
-          <w:bCs/>
-          <w:sz w:val="28"/>
-          <w:szCs w:val="28"/>
-        </w:rPr>
-        <w:t>ht</w:t>
-      </w:r>
-      <w:proofErr w:type="spellEnd"/>
-      <w:r>
-        <w:rPr>
-          <w:b/>
-          <w:bCs/>
-          <w:sz w:val="28"/>
-          <w:szCs w:val="28"/>
-        </w:rPr>
-        <w:t>​</w:t>
+      <w:r>
+        <w:rPr>
+          <w:b/>
+          <w:bCs/>
+          <w:sz w:val="28"/>
+          <w:szCs w:val="28"/>
+        </w:rPr>
+        <w:t>ht​</w:t>
       </w:r>
     </w:p>
     <w:p>
@@ -2148,21 +2058,12 @@
           <w:szCs w:val="28"/>
         </w:rPr>
       </w:pPr>
-      <w:proofErr w:type="spellStart"/>
-      <w:r>
-        <w:rPr>
-          <w:sz w:val="28"/>
-          <w:szCs w:val="28"/>
-        </w:rPr>
-        <w:t>yt</w:t>
-      </w:r>
-      <w:proofErr w:type="spellEnd"/>
-      <w:r>
-        <w:rPr>
-          <w:sz w:val="28"/>
-          <w:szCs w:val="28"/>
-        </w:rPr>
-        <w:t>​ is the output at time t,</w:t>
+      <w:r>
+        <w:rPr>
+          <w:sz w:val="28"/>
+          <w:szCs w:val="28"/>
+        </w:rPr>
+        <w:t>yt​ is the output at time t,</w:t>
       </w:r>
     </w:p>
     <w:p>
@@ -2191,7 +2092,6 @@
         </w:rPr>
         <w:t>[</w:t>
       </w:r>
-      <w:proofErr w:type="spellStart"/>
       <w:r>
         <w:rPr>
           <w:sz w:val="28"/>
@@ -2199,7 +2099,6 @@
         </w:rPr>
         <w:t>hy</w:t>
       </w:r>
-      <w:proofErr w:type="spellEnd"/>
       <w:r>
         <w:rPr>
           <w:sz w:val="28"/>
@@ -2415,16 +2314,7 @@
           <w:sz w:val="28"/>
           <w:szCs w:val="28"/>
         </w:rPr>
-        <w:t>∂</w:t>
-      </w:r>
-      <w:r>
-        <w:rPr>
-          <w:b/>
-          <w:bCs/>
-          <w:sz w:val="28"/>
-          <w:szCs w:val="28"/>
-        </w:rPr>
-        <w:t>L</w:t>
+        <w:t>∂L</w:t>
       </w:r>
       <w:r>
         <w:rPr>
@@ -2507,14 +2397,79 @@
           <w:sz w:val="28"/>
           <w:szCs w:val="28"/>
         </w:rPr>
-        <w:t>∑​</w:t>
-      </w:r>
-      <w:r>
-        <w:rPr>
-          <w:b/>
-          <w:bCs/>
-          <w:sz w:val="28"/>
-          <w:szCs w:val="28"/>
+        <w:t>∑​ ​</w:t>
+      </w:r>
+      <w:r>
+        <w:rPr>
+          <w:b/>
+          <w:bCs/>
+          <w:sz w:val="28"/>
+          <w:szCs w:val="28"/>
+          <w:lang w:val="vi-VN"/>
+        </w:rPr>
+        <w:t>(</w:t>
+      </w:r>
+      <w:r>
+        <w:rPr>
+          <w:b/>
+          <w:bCs/>
+          <w:sz w:val="28"/>
+          <w:szCs w:val="28"/>
+        </w:rPr>
+        <w:t>∂L</w:t>
+      </w:r>
+      <w:r>
+        <w:rPr>
+          <w:b/>
+          <w:bCs/>
+          <w:sz w:val="28"/>
+          <w:szCs w:val="28"/>
+          <w:lang w:val="vi-VN"/>
+        </w:rPr>
+        <w:t>(</w:t>
+      </w:r>
+      <w:r>
+        <w:rPr>
+          <w:b/>
+          <w:bCs/>
+          <w:sz w:val="28"/>
+          <w:szCs w:val="28"/>
+        </w:rPr>
+        <w:t>θ</w:t>
+      </w:r>
+      <w:r>
+        <w:rPr>
+          <w:b/>
+          <w:bCs/>
+          <w:sz w:val="28"/>
+          <w:szCs w:val="28"/>
+          <w:lang w:val="vi-VN"/>
+        </w:rPr>
+        <w:t>)</w:t>
+      </w:r>
+      <w:r>
+        <w:rPr>
+          <w:b/>
+          <w:bCs/>
+          <w:sz w:val="28"/>
+          <w:szCs w:val="28"/>
+        </w:rPr>
+        <w:t>​</w:t>
+      </w:r>
+      <w:r>
+        <w:rPr>
+          <w:b/>
+          <w:bCs/>
+          <w:sz w:val="28"/>
+          <w:szCs w:val="28"/>
+          <w:lang w:val="vi-VN"/>
+        </w:rPr>
+        <w:t>/</w:t>
+      </w:r>
+      <w:r>
+        <w:rPr>
+          <w:b/>
+          <w:bCs/>
         </w:rPr>
         <w:t xml:space="preserve"> </w:t>
       </w:r>
@@ -2525,108 +2480,7 @@
           <w:sz w:val="28"/>
           <w:szCs w:val="28"/>
         </w:rPr>
-        <w:t>​</w:t>
-      </w:r>
-      <w:r>
-        <w:rPr>
-          <w:b/>
-          <w:bCs/>
-          <w:sz w:val="28"/>
-          <w:szCs w:val="28"/>
-          <w:lang w:val="vi-VN"/>
-        </w:rPr>
-        <w:t>(</w:t>
-      </w:r>
-      <w:r>
-        <w:rPr>
-          <w:b/>
-          <w:bCs/>
-          <w:sz w:val="28"/>
-          <w:szCs w:val="28"/>
-        </w:rPr>
-        <w:t>∂</w:t>
-      </w:r>
-      <w:r>
-        <w:rPr>
-          <w:b/>
-          <w:bCs/>
-          <w:sz w:val="28"/>
-          <w:szCs w:val="28"/>
-        </w:rPr>
-        <w:t>L</w:t>
-      </w:r>
-      <w:r>
-        <w:rPr>
-          <w:b/>
-          <w:bCs/>
-          <w:sz w:val="28"/>
-          <w:szCs w:val="28"/>
-          <w:lang w:val="vi-VN"/>
-        </w:rPr>
-        <w:t>(</w:t>
-      </w:r>
-      <w:r>
-        <w:rPr>
-          <w:b/>
-          <w:bCs/>
-          <w:sz w:val="28"/>
-          <w:szCs w:val="28"/>
-        </w:rPr>
-        <w:t>θ</w:t>
-      </w:r>
-      <w:r>
-        <w:rPr>
-          <w:b/>
-          <w:bCs/>
-          <w:sz w:val="28"/>
-          <w:szCs w:val="28"/>
-          <w:lang w:val="vi-VN"/>
-        </w:rPr>
-        <w:t>)</w:t>
-      </w:r>
-      <w:r>
-        <w:rPr>
-          <w:b/>
-          <w:bCs/>
-          <w:sz w:val="28"/>
-          <w:szCs w:val="28"/>
-        </w:rPr>
-        <w:t>​</w:t>
-      </w:r>
-      <w:r>
-        <w:rPr>
-          <w:b/>
-          <w:bCs/>
-          <w:sz w:val="28"/>
-          <w:szCs w:val="28"/>
-          <w:lang w:val="vi-VN"/>
-        </w:rPr>
-        <w:t>/</w:t>
-      </w:r>
-      <w:r>
-        <w:rPr>
-          <w:b/>
-          <w:bCs/>
-        </w:rPr>
-        <w:t xml:space="preserve"> </w:t>
-      </w:r>
-      <w:r>
-        <w:rPr>
-          <w:b/>
-          <w:bCs/>
-          <w:sz w:val="28"/>
-          <w:szCs w:val="28"/>
-        </w:rPr>
-        <w:t>∂</w:t>
-      </w:r>
-      <w:r>
-        <w:rPr>
-          <w:b/>
-          <w:bCs/>
-          <w:sz w:val="28"/>
-          <w:szCs w:val="28"/>
-        </w:rPr>
-        <w:t>W</w:t>
+        <w:t>∂W</w:t>
       </w:r>
       <w:r>
         <w:rPr>
@@ -2896,15 +2750,7 @@
           <w:sz w:val="28"/>
           <w:szCs w:val="28"/>
         </w:rPr>
-        <w:t>W=</w:t>
-      </w:r>
-      <w:proofErr w:type="spellStart"/>
-      <w:r>
-        <w:rPr>
-          <w:sz w:val="28"/>
-          <w:szCs w:val="28"/>
-        </w:rPr>
-        <w:t>W−η∂</w:t>
+        <w:t>W=W−η∂</w:t>
       </w:r>
       <w:r>
         <w:rPr>
@@ -2913,7 +2759,6 @@
         </w:rPr>
         <w:t>L</w:t>
       </w:r>
-      <w:proofErr w:type="spellEnd"/>
       <w:r>
         <w:rPr>
           <w:sz w:val="28"/>
@@ -3024,21 +2869,7 @@
           <w:sz w:val="28"/>
           <w:szCs w:val="28"/>
         </w:rPr>
-        <w:t xml:space="preserve"> is the gradient of the loss with respect to the weight.</w:t>
-      </w:r>
-      <w:r>
-        <w:rPr>
-          <w:sz w:val="28"/>
-          <w:szCs w:val="28"/>
-        </w:rPr>
-        <w:t xml:space="preserve"> </w:t>
-      </w:r>
-      <w:r>
-        <w:rPr>
-          <w:sz w:val="28"/>
-          <w:szCs w:val="28"/>
-        </w:rPr>
-        <w:t>​</w:t>
+        <w:t xml:space="preserve"> is the gradient of the loss with respect to the weight. ​</w:t>
       </w:r>
     </w:p>
     <w:p>
@@ -3088,8 +2919,359 @@
           <w:szCs w:val="28"/>
           <w:lang w:val="vi-VN"/>
         </w:rPr>
+        <w:t>Math in RNN</w:t>
+      </w:r>
+    </w:p>
+    <w:p>
+      <w:pPr>
+        <w:pStyle w:val="ListParagraph"/>
+        <w:numPr>
+          <w:ilvl w:val="0"/>
+          <w:numId w:val="4"/>
+        </w:numPr>
+        <w:outlineLvl w:val="0"/>
+        <w:rPr>
+          <w:sz w:val="28"/>
+          <w:szCs w:val="28"/>
+          <w:lang w:val="vi-VN"/>
+        </w:rPr>
+      </w:pPr>
+      <w:r>
+        <w:rPr>
+          <w:sz w:val="28"/>
+          <w:szCs w:val="28"/>
+          <w:lang w:val="vi-VN"/>
+        </w:rPr>
+        <w:t>Activation Function</w:t>
+      </w:r>
+    </w:p>
+    <w:p>
+      <w:pPr>
+        <w:pStyle w:val="ListParagraph"/>
+        <w:ind w:left="1440"/>
+        <w:outlineLvl w:val="0"/>
+        <w:rPr>
+          <w:sz w:val="28"/>
+          <w:szCs w:val="28"/>
+          <w:lang w:val="vi-VN"/>
+        </w:rPr>
+      </w:pPr>
+      <w:r>
+        <w:rPr>
+          <w:sz w:val="28"/>
+          <w:szCs w:val="28"/>
+        </w:rPr>
+        <w:t>Tanh</w:t>
+      </w:r>
+      <w:r>
+        <w:rPr>
+          <w:sz w:val="28"/>
+          <w:szCs w:val="28"/>
+          <w:lang w:val="vi-VN"/>
+        </w:rPr>
+        <w:t xml:space="preserve"> : </w:t>
+      </w:r>
+      <w:r>
+        <w:rPr>
+          <w:sz w:val="28"/>
+          <w:szCs w:val="28"/>
+        </w:rPr>
+        <w:t>f(x)=tanh(x)=</w:t>
+      </w:r>
+      <w:r>
+        <w:rPr>
+          <w:sz w:val="28"/>
+          <w:szCs w:val="28"/>
+          <w:lang w:val="vi-VN"/>
+        </w:rPr>
+        <w:t xml:space="preserve"> (e^x – e^(-x) ) / (e^x + e^(-x) )</w:t>
+      </w:r>
+    </w:p>
+    <w:p>
+      <w:pPr>
+        <w:pStyle w:val="ListParagraph"/>
+        <w:ind w:left="1440"/>
+        <w:outlineLvl w:val="0"/>
+        <w:rPr>
+          <w:sz w:val="28"/>
+          <w:szCs w:val="28"/>
+          <w:lang w:val="vi-VN"/>
+        </w:rPr>
+      </w:pPr>
+      <w:r>
+        <w:rPr>
+          <w:sz w:val="28"/>
+          <w:szCs w:val="28"/>
+          <w:lang w:val="vi-VN"/>
+        </w:rPr>
+        <w:t>ReLU: f(x)= max(0, x)</w:t>
+      </w:r>
+    </w:p>
+    <w:p>
+      <w:pPr>
+        <w:pStyle w:val="ListParagraph"/>
+        <w:ind w:left="1440"/>
+        <w:outlineLvl w:val="0"/>
+        <w:rPr>
+          <w:sz w:val="28"/>
+          <w:szCs w:val="28"/>
+          <w:lang w:val="vi-VN"/>
+        </w:rPr>
+      </w:pPr>
+      <w:r>
+        <w:rPr>
+          <w:sz w:val="28"/>
+          <w:szCs w:val="28"/>
+          <w:lang w:val="vi-VN"/>
+        </w:rPr>
+        <w:t>SoftMax (output): g(xi) = (e^xi) / [(C, j=1)</w:t>
+      </w:r>
+      <w:r>
+        <w:rPr>
+          <w:sz w:val="28"/>
+          <w:szCs w:val="28"/>
+        </w:rPr>
+        <w:t xml:space="preserve"> </w:t>
+      </w:r>
+      <w:r>
+        <w:rPr>
+          <w:sz w:val="28"/>
+          <w:szCs w:val="28"/>
+        </w:rPr>
+        <w:t>∑</w:t>
+      </w:r>
+      <w:r>
+        <w:rPr>
+          <w:sz w:val="28"/>
+          <w:szCs w:val="28"/>
+        </w:rPr>
+        <w:t>e</w:t>
+      </w:r>
+      <w:r>
+        <w:rPr>
+          <w:sz w:val="28"/>
+          <w:szCs w:val="28"/>
+          <w:lang w:val="vi-VN"/>
+        </w:rPr>
+        <w:t>^xj]</w:t>
+      </w:r>
+    </w:p>
+    <w:p>
+      <w:pPr>
+        <w:pStyle w:val="ListParagraph"/>
+        <w:numPr>
+          <w:ilvl w:val="0"/>
+          <w:numId w:val="4"/>
+        </w:numPr>
+        <w:outlineLvl w:val="0"/>
+        <w:rPr>
+          <w:sz w:val="28"/>
+          <w:szCs w:val="28"/>
+          <w:lang w:val="vi-VN"/>
+        </w:rPr>
+      </w:pPr>
+      <w:r>
+        <w:rPr>
+          <w:sz w:val="28"/>
+          <w:szCs w:val="28"/>
+          <w:lang w:val="vi-VN"/>
+        </w:rPr>
+        <w:t xml:space="preserve">Lost Function </w:t>
+      </w:r>
+      <w:r>
+        <w:rPr>
+          <w:sz w:val="28"/>
+          <w:szCs w:val="28"/>
+          <w:lang w:val="vi-VN"/>
+        </w:rPr>
+        <w:t xml:space="preserve">: </w:t>
+      </w:r>
+      <w:r>
+        <w:rPr>
+          <w:sz w:val="28"/>
+          <w:szCs w:val="28"/>
+        </w:rPr>
+        <w:t>L(</w:t>
+      </w:r>
+      <w:r>
+        <w:rPr>
+          <w:sz w:val="28"/>
+          <w:szCs w:val="28"/>
+        </w:rPr>
+        <w:t>yt</w:t>
+      </w:r>
+      <w:r>
+        <w:rPr>
+          <w:sz w:val="28"/>
+          <w:szCs w:val="28"/>
+          <w:lang w:val="vi-VN"/>
+        </w:rPr>
+        <w:t>, yt’</w:t>
+      </w:r>
+      <w:r>
+        <w:rPr>
+          <w:sz w:val="28"/>
+          <w:szCs w:val="28"/>
+        </w:rPr>
+        <w:t>​)=−</w:t>
+      </w:r>
+      <w:r>
+        <w:rPr>
+          <w:sz w:val="28"/>
+          <w:szCs w:val="28"/>
+          <w:lang w:val="vi-VN"/>
+        </w:rPr>
+        <w:t>(</w:t>
+      </w:r>
+      <w:r>
+        <w:rPr>
+          <w:sz w:val="28"/>
+          <w:szCs w:val="28"/>
+        </w:rPr>
+        <w:t>C</w:t>
+      </w:r>
+      <w:r>
+        <w:rPr>
+          <w:sz w:val="28"/>
+          <w:szCs w:val="28"/>
+          <w:lang w:val="vi-VN"/>
+        </w:rPr>
+        <w:t>, c</w:t>
+      </w:r>
+      <w:r>
+        <w:rPr>
+          <w:sz w:val="28"/>
+          <w:szCs w:val="28"/>
+        </w:rPr>
+        <w:t>=</w:t>
+      </w:r>
+      <w:r>
+        <w:rPr>
+          <w:sz w:val="28"/>
+          <w:szCs w:val="28"/>
+        </w:rPr>
+        <w:t>1</w:t>
+      </w:r>
+      <w:r>
+        <w:rPr>
+          <w:sz w:val="28"/>
+          <w:szCs w:val="28"/>
+          <w:lang w:val="vi-VN"/>
+        </w:rPr>
+        <w:t>)</w:t>
+      </w:r>
+      <w:r>
+        <w:rPr>
+          <w:sz w:val="28"/>
+          <w:szCs w:val="28"/>
+        </w:rPr>
+        <w:t>∑</w:t>
+      </w:r>
+      <w:r>
+        <w:rPr>
+          <w:sz w:val="28"/>
+          <w:szCs w:val="28"/>
+          <w:lang w:val="vi-VN"/>
+        </w:rPr>
+        <w:t>( (yt)^c log(yt’^x</w:t>
+      </w:r>
+      <w:r>
+        <w:rPr>
+          <w:sz w:val="28"/>
+          <w:szCs w:val="28"/>
+        </w:rPr>
+        <w:t>​)</w:t>
+      </w:r>
+    </w:p>
+    <w:p>
+      <w:pPr>
+        <w:pStyle w:val="ListParagraph"/>
+        <w:ind w:left="1440"/>
+        <w:outlineLvl w:val="0"/>
+        <w:rPr>
+          <w:sz w:val="28"/>
+          <w:szCs w:val="28"/>
+          <w:lang w:val="vi-VN"/>
+        </w:rPr>
+      </w:pPr>
+      <w:r>
+        <w:rPr>
+          <w:sz w:val="28"/>
+          <w:szCs w:val="28"/>
+          <w:lang w:val="vi-VN"/>
+        </w:rPr>
+        <w:t xml:space="preserve">y: real </w:t>
+      </w:r>
+      <w:r>
+        <w:rPr>
+          <w:sz w:val="28"/>
+          <w:szCs w:val="28"/>
+          <w:lang w:val="vi-VN"/>
+        </w:rPr>
+        <w:t>value</w:t>
+      </w:r>
+    </w:p>
+    <w:p>
+      <w:pPr>
+        <w:pStyle w:val="ListParagraph"/>
+        <w:ind w:left="1440"/>
+        <w:outlineLvl w:val="0"/>
+        <w:rPr>
+          <w:sz w:val="28"/>
+          <w:szCs w:val="28"/>
+          <w:lang w:val="vi-VN"/>
+        </w:rPr>
+      </w:pPr>
+      <w:r>
+        <w:rPr>
+          <w:sz w:val="28"/>
+          <w:szCs w:val="28"/>
+          <w:lang w:val="vi-VN"/>
+        </w:rPr>
+        <w:t xml:space="preserve">y’: </w:t>
+      </w:r>
+      <w:r>
+        <w:rPr>
+          <w:sz w:val="28"/>
+          <w:szCs w:val="28"/>
+          <w:lang w:val="vi-VN"/>
+        </w:rPr>
+        <w:t>predicted value</w:t>
+      </w:r>
+    </w:p>
+    <w:p>
+      <w:pPr>
+        <w:pStyle w:val="ListParagraph"/>
+        <w:numPr>
+          <w:ilvl w:val="0"/>
+          <w:numId w:val="2"/>
+        </w:numPr>
+        <w:outlineLvl w:val="0"/>
+        <w:rPr>
+          <w:sz w:val="28"/>
+          <w:szCs w:val="28"/>
+          <w:lang w:val="vi-VN"/>
+        </w:rPr>
+      </w:pPr>
+      <w:r>
+        <w:rPr>
+          <w:sz w:val="28"/>
+          <w:szCs w:val="28"/>
+          <w:lang w:val="vi-VN"/>
+        </w:rPr>
         <w:t>Compare</w:t>
       </w:r>
+    </w:p>
+    <w:p>
+      <w:pPr>
+        <w:pStyle w:val="ListParagraph"/>
+        <w:outlineLvl w:val="0"/>
+        <w:rPr>
+          <w:sz w:val="28"/>
+          <w:szCs w:val="28"/>
+          <w:lang w:val="vi-VN"/>
+        </w:rPr>
+      </w:pPr>
     </w:p>
     <w:tbl>
       <w:tblPr>
@@ -3297,7 +3479,15 @@
                 <w:sz w:val="28"/>
                 <w:szCs w:val="28"/>
               </w:rPr>
-              <w:t>RNNs have a recurrent architecture where the output of one step is fed back into the network as input for the next step. This makes RNNs suitable for tasks where data dependencies over time are important, but it can also lead to issues like vanishing gradients.</w:t>
+              <w:t xml:space="preserve">RNNs have a recurrent architecture where the output of one step is fed back into the network as input for the next step. This makes RNNs suitable for tasks where data dependencies over time are important, but it can also lead to </w:t>
+            </w:r>
+            <w:r>
+              <w:rPr>
+                <w:sz w:val="28"/>
+                <w:szCs w:val="28"/>
+              </w:rPr>
+              <w:lastRenderedPageBreak/>
+              <w:t>issues like vanishing gradients.</w:t>
             </w:r>
           </w:p>
         </w:tc>
@@ -3321,7 +3511,16 @@
                 <w:sz w:val="28"/>
                 <w:szCs w:val="28"/>
               </w:rPr>
-              <w:t>CNNs use convolutional layers to apply filters to input data, detecting spatial hierarchies in the input. They are structured with layers of convolutions, pooling, and fully connected layers. CNNs excel at capturing local spatial features, but they are not designed to handle sequential dependencies across time.</w:t>
+              <w:lastRenderedPageBreak/>
+              <w:t xml:space="preserve">CNNs use convolutional layers to apply filters to input data, detecting spatial hierarchies in the input. They are structured with layers of convolutions, pooling, and fully connected layers. CNNs excel at capturing local spatial features, but </w:t>
+            </w:r>
+            <w:r>
+              <w:rPr>
+                <w:sz w:val="28"/>
+                <w:szCs w:val="28"/>
+              </w:rPr>
+              <w:lastRenderedPageBreak/>
+              <w:t>they are not designed to handle sequential dependencies across time.</w:t>
             </w:r>
           </w:p>
         </w:tc>
@@ -3437,7 +3636,6 @@
           <w:sz w:val="28"/>
           <w:szCs w:val="28"/>
         </w:rPr>
-        <w:lastRenderedPageBreak/>
         <w:t>Text Generation</w:t>
       </w:r>
       <w:r>
@@ -3777,6 +3975,7 @@
           <w:sz w:val="28"/>
           <w:szCs w:val="28"/>
         </w:rPr>
+        <w:lastRenderedPageBreak/>
         <w:t>Action Recognition</w:t>
       </w:r>
       <w:r>
@@ -3894,7 +4093,6 @@
           <w:sz w:val="28"/>
           <w:szCs w:val="28"/>
         </w:rPr>
-        <w:lastRenderedPageBreak/>
         <w:t>Autonomous Vehicles</w:t>
       </w:r>
       <w:r>
@@ -3953,25 +4151,14 @@
         </w:rPr>
         <w:t>C</w:t>
       </w:r>
-      <w:proofErr w:type="spellStart"/>
-      <w:r>
-        <w:rPr>
-          <w:b/>
-          <w:bCs/>
-          <w:sz w:val="28"/>
-          <w:szCs w:val="28"/>
-        </w:rPr>
-        <w:t>hatbots</w:t>
-      </w:r>
-      <w:proofErr w:type="spellEnd"/>
-      <w:r>
-        <w:rPr>
-          <w:b/>
-          <w:bCs/>
-          <w:sz w:val="28"/>
-          <w:szCs w:val="28"/>
-        </w:rPr>
-        <w:t>:</w:t>
+      <w:r>
+        <w:rPr>
+          <w:b/>
+          <w:bCs/>
+          <w:sz w:val="28"/>
+          <w:szCs w:val="28"/>
+        </w:rPr>
+        <w:t>hatbots:</w:t>
       </w:r>
       <w:r>
         <w:rPr>
